--- a/project09/project09.docx
+++ b/project09/project09.docx
@@ -6,12 +6,14 @@
       <w:pPr>
         <w:jc w:val="center"/>
         <w:rPr>
+          <w:rFonts w:ascii="Times New Roman" w:hAnsi="Times New Roman" w:cs="Times New Roman"/>
           <w:sz w:val="36"/>
           <w:szCs w:val="36"/>
         </w:rPr>
       </w:pPr>
       <w:r>
         <w:rPr>
+          <w:rFonts w:ascii="Times New Roman" w:hAnsi="Times New Roman" w:cs="Times New Roman"/>
           <w:sz w:val="36"/>
           <w:szCs w:val="36"/>
         </w:rPr>
@@ -22,12 +24,14 @@
       <w:pPr>
         <w:jc w:val="center"/>
         <w:rPr>
+          <w:rFonts w:ascii="Times New Roman" w:hAnsi="Times New Roman" w:cs="Times New Roman"/>
           <w:sz w:val="36"/>
           <w:szCs w:val="36"/>
         </w:rPr>
       </w:pPr>
       <w:r>
         <w:rPr>
+          <w:rFonts w:ascii="Times New Roman" w:hAnsi="Times New Roman" w:cs="Times New Roman"/>
           <w:sz w:val="36"/>
           <w:szCs w:val="36"/>
         </w:rPr>
@@ -35,8 +39,1558 @@
       </w:r>
     </w:p>
     <w:p>
+      <w:pPr>
+        <w:rPr>
+          <w:rFonts w:ascii="Times New Roman" w:hAnsi="Times New Roman" w:cs="Times New Roman"/>
+          <w:b/>
+          <w:sz w:val="28"/>
+          <w:szCs w:val="28"/>
+        </w:rPr>
+      </w:pPr>
+      <w:r>
+        <w:rPr>
+          <w:rFonts w:ascii="Times New Roman" w:hAnsi="Times New Roman" w:cs="Times New Roman"/>
+          <w:b/>
+          <w:sz w:val="28"/>
+          <w:szCs w:val="28"/>
+        </w:rPr>
+        <w:t>1. Kn</w:t>
+      </w:r>
       <w:bookmarkStart w:id="0" w:name="_GoBack"/>
       <w:bookmarkEnd w:id="0"/>
+      <w:r>
+        <w:rPr>
+          <w:rFonts w:ascii="Times New Roman" w:hAnsi="Times New Roman" w:cs="Times New Roman"/>
+          <w:b/>
+          <w:sz w:val="28"/>
+          <w:szCs w:val="28"/>
+        </w:rPr>
+        <w:t>owing the data</w:t>
+      </w:r>
+    </w:p>
+    <w:p>
+      <w:pPr>
+        <w:rPr>
+          <w:rFonts w:ascii="Times New Roman" w:hAnsi="Times New Roman" w:cs="Times New Roman"/>
+        </w:rPr>
+      </w:pPr>
+      <w:r>
+        <w:rPr>
+          <w:rFonts w:ascii="Times New Roman" w:hAnsi="Times New Roman" w:cs="Times New Roman"/>
+        </w:rPr>
+        <w:t>Knowing the data format is the start of work on this project. Spend some time to be familiar with the data can help build some right and efficient structure to manage the data for user and different items.</w:t>
+      </w:r>
+    </w:p>
+    <w:p>
+      <w:pPr>
+        <w:rPr>
+          <w:rFonts w:ascii="Times New Roman" w:hAnsi="Times New Roman" w:cs="Times New Roman"/>
+          <w:b/>
+          <w:sz w:val="28"/>
+          <w:szCs w:val="28"/>
+        </w:rPr>
+      </w:pPr>
+      <w:r>
+        <w:rPr>
+          <w:rFonts w:ascii="Times New Roman" w:hAnsi="Times New Roman" w:cs="Times New Roman"/>
+          <w:b/>
+          <w:sz w:val="28"/>
+          <w:szCs w:val="28"/>
+        </w:rPr>
+        <w:t>2. Strategy</w:t>
+      </w:r>
+    </w:p>
+    <w:tbl>
+      <w:tblPr>
+        <w:tblStyle w:val="a3"/>
+        <w:tblW w:w="0" w:type="auto"/>
+        <w:tblLook w:val="04A0" w:firstRow="1" w:lastRow="0" w:firstColumn="1" w:lastColumn="0" w:noHBand="0" w:noVBand="1"/>
+      </w:tblPr>
+      <w:tblGrid>
+        <w:gridCol w:w="8856"/>
+      </w:tblGrid>
+      <w:tr>
+        <w:tc>
+          <w:tcPr>
+            <w:tcW w:w="8856" w:type="dxa"/>
+          </w:tcPr>
+          <w:p>
+            <w:pPr>
+              <w:rPr>
+                <w:rFonts w:asciiTheme="majorHAnsi" w:hAnsiTheme="majorHAnsi" w:cs="Times New Roman"/>
+              </w:rPr>
+            </w:pPr>
+            <w:proofErr w:type="spellStart"/>
+            <w:r>
+              <w:rPr>
+                <w:rFonts w:asciiTheme="majorHAnsi" w:hAnsiTheme="majorHAnsi" w:cs="Times New Roman"/>
+              </w:rPr>
+              <w:t>typedef</w:t>
+            </w:r>
+            <w:proofErr w:type="spellEnd"/>
+            <w:r>
+              <w:rPr>
+                <w:rFonts w:asciiTheme="majorHAnsi" w:hAnsiTheme="majorHAnsi" w:cs="Times New Roman"/>
+              </w:rPr>
+              <w:t xml:space="preserve"> </w:t>
+            </w:r>
+            <w:proofErr w:type="spellStart"/>
+            <w:r>
+              <w:rPr>
+                <w:rFonts w:asciiTheme="majorHAnsi" w:hAnsiTheme="majorHAnsi" w:cs="Times New Roman"/>
+              </w:rPr>
+              <w:t>struct</w:t>
+            </w:r>
+            <w:proofErr w:type="spellEnd"/>
+            <w:r>
+              <w:rPr>
+                <w:rFonts w:asciiTheme="majorHAnsi" w:hAnsiTheme="majorHAnsi" w:cs="Times New Roman"/>
+              </w:rPr>
+              <w:t>{</w:t>
+            </w:r>
+          </w:p>
+          <w:p>
+            <w:pPr>
+              <w:rPr>
+                <w:rFonts w:asciiTheme="majorHAnsi" w:hAnsiTheme="majorHAnsi" w:cs="Times New Roman"/>
+              </w:rPr>
+            </w:pPr>
+            <w:r>
+              <w:rPr>
+                <w:rFonts w:asciiTheme="majorHAnsi" w:hAnsiTheme="majorHAnsi" w:cs="Times New Roman"/>
+              </w:rPr>
+              <w:t xml:space="preserve">  string id;</w:t>
+            </w:r>
+          </w:p>
+          <w:p>
+            <w:pPr>
+              <w:rPr>
+                <w:rFonts w:asciiTheme="majorHAnsi" w:hAnsiTheme="majorHAnsi" w:cs="Times New Roman"/>
+              </w:rPr>
+            </w:pPr>
+            <w:r>
+              <w:rPr>
+                <w:rFonts w:asciiTheme="majorHAnsi" w:hAnsiTheme="majorHAnsi" w:cs="Times New Roman"/>
+              </w:rPr>
+              <w:t xml:space="preserve">  </w:t>
+            </w:r>
+            <w:proofErr w:type="spellStart"/>
+            <w:r>
+              <w:rPr>
+                <w:rFonts w:asciiTheme="majorHAnsi" w:hAnsiTheme="majorHAnsi" w:cs="Times New Roman"/>
+              </w:rPr>
+              <w:t>int</w:t>
+            </w:r>
+            <w:proofErr w:type="spellEnd"/>
+            <w:r>
+              <w:rPr>
+                <w:rFonts w:asciiTheme="majorHAnsi" w:hAnsiTheme="majorHAnsi" w:cs="Times New Roman"/>
+              </w:rPr>
+              <w:t xml:space="preserve"> score;</w:t>
+            </w:r>
+          </w:p>
+          <w:p>
+            <w:pPr>
+              <w:rPr>
+                <w:rFonts w:asciiTheme="majorHAnsi" w:hAnsiTheme="majorHAnsi" w:cs="Times New Roman"/>
+              </w:rPr>
+            </w:pPr>
+            <w:r>
+              <w:rPr>
+                <w:rFonts w:asciiTheme="majorHAnsi" w:hAnsiTheme="majorHAnsi" w:cs="Times New Roman"/>
+              </w:rPr>
+              <w:t xml:space="preserve">  </w:t>
+            </w:r>
+            <w:proofErr w:type="spellStart"/>
+            <w:r>
+              <w:rPr>
+                <w:rFonts w:asciiTheme="majorHAnsi" w:hAnsiTheme="majorHAnsi" w:cs="Times New Roman"/>
+              </w:rPr>
+              <w:t>int</w:t>
+            </w:r>
+            <w:proofErr w:type="spellEnd"/>
+            <w:r>
+              <w:rPr>
+                <w:rFonts w:asciiTheme="majorHAnsi" w:hAnsiTheme="majorHAnsi" w:cs="Times New Roman"/>
+              </w:rPr>
+              <w:t xml:space="preserve"> </w:t>
+            </w:r>
+            <w:proofErr w:type="spellStart"/>
+            <w:r>
+              <w:rPr>
+                <w:rFonts w:asciiTheme="majorHAnsi" w:hAnsiTheme="majorHAnsi" w:cs="Times New Roman"/>
+              </w:rPr>
+              <w:t>ideal_score</w:t>
+            </w:r>
+            <w:proofErr w:type="spellEnd"/>
+            <w:r>
+              <w:rPr>
+                <w:rFonts w:asciiTheme="majorHAnsi" w:hAnsiTheme="majorHAnsi" w:cs="Times New Roman"/>
+              </w:rPr>
+              <w:t>;</w:t>
+            </w:r>
+          </w:p>
+          <w:p>
+            <w:pPr>
+              <w:rPr>
+                <w:rFonts w:asciiTheme="majorHAnsi" w:hAnsiTheme="majorHAnsi" w:cs="Times New Roman"/>
+              </w:rPr>
+            </w:pPr>
+            <w:r>
+              <w:rPr>
+                <w:rFonts w:asciiTheme="majorHAnsi" w:hAnsiTheme="majorHAnsi" w:cs="Times New Roman"/>
+              </w:rPr>
+              <w:t xml:space="preserve">  float confidence;</w:t>
+            </w:r>
+          </w:p>
+          <w:p>
+            <w:pPr>
+              <w:rPr>
+                <w:rFonts w:asciiTheme="majorHAnsi" w:hAnsiTheme="majorHAnsi" w:cs="Times New Roman"/>
+              </w:rPr>
+            </w:pPr>
+            <w:r>
+              <w:rPr>
+                <w:rFonts w:asciiTheme="majorHAnsi" w:hAnsiTheme="majorHAnsi" w:cs="Times New Roman"/>
+              </w:rPr>
+              <w:t>}item;</w:t>
+            </w:r>
+          </w:p>
+          <w:p>
+            <w:pPr>
+              <w:rPr>
+                <w:rFonts w:asciiTheme="majorHAnsi" w:hAnsiTheme="majorHAnsi" w:cs="Times New Roman"/>
+              </w:rPr>
+            </w:pPr>
+          </w:p>
+          <w:p>
+            <w:pPr>
+              <w:rPr>
+                <w:rFonts w:asciiTheme="majorHAnsi" w:hAnsiTheme="majorHAnsi" w:cs="Times New Roman"/>
+              </w:rPr>
+            </w:pPr>
+            <w:proofErr w:type="spellStart"/>
+            <w:r>
+              <w:rPr>
+                <w:rFonts w:asciiTheme="majorHAnsi" w:hAnsiTheme="majorHAnsi" w:cs="Times New Roman"/>
+              </w:rPr>
+              <w:t>typedef</w:t>
+            </w:r>
+            <w:proofErr w:type="spellEnd"/>
+            <w:r>
+              <w:rPr>
+                <w:rFonts w:asciiTheme="majorHAnsi" w:hAnsiTheme="majorHAnsi" w:cs="Times New Roman"/>
+              </w:rPr>
+              <w:t xml:space="preserve"> </w:t>
+            </w:r>
+            <w:proofErr w:type="spellStart"/>
+            <w:r>
+              <w:rPr>
+                <w:rFonts w:asciiTheme="majorHAnsi" w:hAnsiTheme="majorHAnsi" w:cs="Times New Roman"/>
+              </w:rPr>
+              <w:t>struct</w:t>
+            </w:r>
+            <w:proofErr w:type="spellEnd"/>
+            <w:r>
+              <w:rPr>
+                <w:rFonts w:asciiTheme="majorHAnsi" w:hAnsiTheme="majorHAnsi" w:cs="Times New Roman"/>
+              </w:rPr>
+              <w:t>{</w:t>
+            </w:r>
+          </w:p>
+          <w:p>
+            <w:pPr>
+              <w:rPr>
+                <w:rFonts w:asciiTheme="majorHAnsi" w:hAnsiTheme="majorHAnsi" w:cs="Times New Roman"/>
+              </w:rPr>
+            </w:pPr>
+            <w:r>
+              <w:rPr>
+                <w:rFonts w:asciiTheme="majorHAnsi" w:hAnsiTheme="majorHAnsi" w:cs="Times New Roman"/>
+              </w:rPr>
+              <w:t xml:space="preserve">  string id;</w:t>
+            </w:r>
+          </w:p>
+          <w:p>
+            <w:pPr>
+              <w:rPr>
+                <w:rFonts w:asciiTheme="majorHAnsi" w:hAnsiTheme="majorHAnsi" w:cs="Times New Roman"/>
+              </w:rPr>
+            </w:pPr>
+            <w:r>
+              <w:rPr>
+                <w:rFonts w:asciiTheme="majorHAnsi" w:hAnsiTheme="majorHAnsi" w:cs="Times New Roman"/>
+              </w:rPr>
+              <w:t xml:space="preserve">  </w:t>
+            </w:r>
+            <w:proofErr w:type="spellStart"/>
+            <w:r>
+              <w:rPr>
+                <w:rFonts w:asciiTheme="majorHAnsi" w:hAnsiTheme="majorHAnsi" w:cs="Times New Roman"/>
+              </w:rPr>
+              <w:t>int</w:t>
+            </w:r>
+            <w:proofErr w:type="spellEnd"/>
+            <w:r>
+              <w:rPr>
+                <w:rFonts w:asciiTheme="majorHAnsi" w:hAnsiTheme="majorHAnsi" w:cs="Times New Roman"/>
+              </w:rPr>
+              <w:t xml:space="preserve"> </w:t>
+            </w:r>
+            <w:proofErr w:type="spellStart"/>
+            <w:r>
+              <w:rPr>
+                <w:rFonts w:asciiTheme="majorHAnsi" w:hAnsiTheme="majorHAnsi" w:cs="Times New Roman"/>
+              </w:rPr>
+              <w:t>numItems</w:t>
+            </w:r>
+            <w:proofErr w:type="spellEnd"/>
+            <w:r>
+              <w:rPr>
+                <w:rFonts w:asciiTheme="majorHAnsi" w:hAnsiTheme="majorHAnsi" w:cs="Times New Roman"/>
+              </w:rPr>
+              <w:t>;</w:t>
+            </w:r>
+          </w:p>
+          <w:p>
+            <w:pPr>
+              <w:rPr>
+                <w:rFonts w:asciiTheme="majorHAnsi" w:hAnsiTheme="majorHAnsi" w:cs="Times New Roman"/>
+              </w:rPr>
+            </w:pPr>
+            <w:r>
+              <w:rPr>
+                <w:rFonts w:asciiTheme="majorHAnsi" w:hAnsiTheme="majorHAnsi" w:cs="Times New Roman"/>
+              </w:rPr>
+              <w:t xml:space="preserve">  vector&lt;item&gt; items;</w:t>
+            </w:r>
+          </w:p>
+          <w:p>
+            <w:pPr>
+              <w:rPr>
+                <w:rFonts w:asciiTheme="majorHAnsi" w:hAnsiTheme="majorHAnsi" w:cs="Times New Roman"/>
+              </w:rPr>
+            </w:pPr>
+            <w:r>
+              <w:rPr>
+                <w:rFonts w:asciiTheme="majorHAnsi" w:hAnsiTheme="majorHAnsi" w:cs="Times New Roman"/>
+              </w:rPr>
+              <w:t>}user;</w:t>
+            </w:r>
+          </w:p>
+          <w:p>
+            <w:pPr>
+              <w:rPr>
+                <w:rFonts w:asciiTheme="majorHAnsi" w:hAnsiTheme="majorHAnsi" w:cs="Times New Roman"/>
+              </w:rPr>
+            </w:pPr>
+          </w:p>
+          <w:p>
+            <w:pPr>
+              <w:rPr>
+                <w:rFonts w:asciiTheme="majorHAnsi" w:hAnsiTheme="majorHAnsi" w:cs="Times New Roman"/>
+              </w:rPr>
+            </w:pPr>
+            <w:proofErr w:type="spellStart"/>
+            <w:r>
+              <w:rPr>
+                <w:rFonts w:asciiTheme="majorHAnsi" w:hAnsiTheme="majorHAnsi" w:cs="Times New Roman"/>
+              </w:rPr>
+              <w:t>typedef</w:t>
+            </w:r>
+            <w:proofErr w:type="spellEnd"/>
+            <w:r>
+              <w:rPr>
+                <w:rFonts w:asciiTheme="majorHAnsi" w:hAnsiTheme="majorHAnsi" w:cs="Times New Roman"/>
+              </w:rPr>
+              <w:t xml:space="preserve"> </w:t>
+            </w:r>
+            <w:proofErr w:type="spellStart"/>
+            <w:r>
+              <w:rPr>
+                <w:rFonts w:asciiTheme="majorHAnsi" w:hAnsiTheme="majorHAnsi" w:cs="Times New Roman"/>
+              </w:rPr>
+              <w:t>struct</w:t>
+            </w:r>
+            <w:proofErr w:type="spellEnd"/>
+            <w:r>
+              <w:rPr>
+                <w:rFonts w:asciiTheme="majorHAnsi" w:hAnsiTheme="majorHAnsi" w:cs="Times New Roman"/>
+              </w:rPr>
+              <w:t>{</w:t>
+            </w:r>
+          </w:p>
+          <w:p>
+            <w:pPr>
+              <w:rPr>
+                <w:rFonts w:asciiTheme="majorHAnsi" w:hAnsiTheme="majorHAnsi" w:cs="Times New Roman"/>
+              </w:rPr>
+            </w:pPr>
+            <w:r>
+              <w:rPr>
+                <w:rFonts w:asciiTheme="majorHAnsi" w:hAnsiTheme="majorHAnsi" w:cs="Times New Roman"/>
+              </w:rPr>
+              <w:tab/>
+              <w:t xml:space="preserve">string </w:t>
+            </w:r>
+            <w:proofErr w:type="spellStart"/>
+            <w:r>
+              <w:rPr>
+                <w:rFonts w:asciiTheme="majorHAnsi" w:hAnsiTheme="majorHAnsi" w:cs="Times New Roman"/>
+              </w:rPr>
+              <w:t>trackId</w:t>
+            </w:r>
+            <w:proofErr w:type="spellEnd"/>
+            <w:r>
+              <w:rPr>
+                <w:rFonts w:asciiTheme="majorHAnsi" w:hAnsiTheme="majorHAnsi" w:cs="Times New Roman"/>
+              </w:rPr>
+              <w:t>;</w:t>
+            </w:r>
+          </w:p>
+          <w:p>
+            <w:pPr>
+              <w:rPr>
+                <w:rFonts w:asciiTheme="majorHAnsi" w:hAnsiTheme="majorHAnsi" w:cs="Times New Roman"/>
+              </w:rPr>
+            </w:pPr>
+            <w:r>
+              <w:rPr>
+                <w:rFonts w:asciiTheme="majorHAnsi" w:hAnsiTheme="majorHAnsi" w:cs="Times New Roman"/>
+              </w:rPr>
+              <w:tab/>
+              <w:t xml:space="preserve">string </w:t>
+            </w:r>
+            <w:proofErr w:type="spellStart"/>
+            <w:r>
+              <w:rPr>
+                <w:rFonts w:asciiTheme="majorHAnsi" w:hAnsiTheme="majorHAnsi" w:cs="Times New Roman"/>
+              </w:rPr>
+              <w:t>albumId</w:t>
+            </w:r>
+            <w:proofErr w:type="spellEnd"/>
+            <w:r>
+              <w:rPr>
+                <w:rFonts w:asciiTheme="majorHAnsi" w:hAnsiTheme="majorHAnsi" w:cs="Times New Roman"/>
+              </w:rPr>
+              <w:t>;</w:t>
+            </w:r>
+          </w:p>
+          <w:p>
+            <w:pPr>
+              <w:rPr>
+                <w:rFonts w:asciiTheme="majorHAnsi" w:hAnsiTheme="majorHAnsi" w:cs="Times New Roman"/>
+              </w:rPr>
+            </w:pPr>
+            <w:r>
+              <w:rPr>
+                <w:rFonts w:asciiTheme="majorHAnsi" w:hAnsiTheme="majorHAnsi" w:cs="Times New Roman"/>
+              </w:rPr>
+              <w:tab/>
+              <w:t xml:space="preserve">string </w:t>
+            </w:r>
+            <w:proofErr w:type="spellStart"/>
+            <w:r>
+              <w:rPr>
+                <w:rFonts w:asciiTheme="majorHAnsi" w:hAnsiTheme="majorHAnsi" w:cs="Times New Roman"/>
+              </w:rPr>
+              <w:t>artistId</w:t>
+            </w:r>
+            <w:proofErr w:type="spellEnd"/>
+            <w:r>
+              <w:rPr>
+                <w:rFonts w:asciiTheme="majorHAnsi" w:hAnsiTheme="majorHAnsi" w:cs="Times New Roman"/>
+              </w:rPr>
+              <w:t>;</w:t>
+            </w:r>
+          </w:p>
+          <w:p>
+            <w:pPr>
+              <w:rPr>
+                <w:rFonts w:asciiTheme="majorHAnsi" w:hAnsiTheme="majorHAnsi" w:cs="Times New Roman"/>
+              </w:rPr>
+            </w:pPr>
+            <w:r>
+              <w:rPr>
+                <w:rFonts w:asciiTheme="majorHAnsi" w:hAnsiTheme="majorHAnsi" w:cs="Times New Roman"/>
+              </w:rPr>
+              <w:tab/>
+              <w:t xml:space="preserve">vector&lt;string&gt; genres;  </w:t>
+            </w:r>
+          </w:p>
+          <w:p>
+            <w:pPr>
+              <w:rPr>
+                <w:rFonts w:asciiTheme="majorHAnsi" w:hAnsiTheme="majorHAnsi" w:cs="Times New Roman"/>
+              </w:rPr>
+            </w:pPr>
+            <w:r>
+              <w:rPr>
+                <w:rFonts w:asciiTheme="majorHAnsi" w:hAnsiTheme="majorHAnsi" w:cs="Times New Roman"/>
+              </w:rPr>
+              <w:t>}track;</w:t>
+            </w:r>
+          </w:p>
+          <w:p>
+            <w:pPr>
+              <w:rPr>
+                <w:rFonts w:asciiTheme="majorHAnsi" w:hAnsiTheme="majorHAnsi" w:cs="Times New Roman"/>
+              </w:rPr>
+            </w:pPr>
+          </w:p>
+          <w:p>
+            <w:pPr>
+              <w:rPr>
+                <w:rFonts w:asciiTheme="majorHAnsi" w:hAnsiTheme="majorHAnsi" w:cs="Times New Roman"/>
+              </w:rPr>
+            </w:pPr>
+            <w:proofErr w:type="spellStart"/>
+            <w:r>
+              <w:rPr>
+                <w:rFonts w:asciiTheme="majorHAnsi" w:hAnsiTheme="majorHAnsi" w:cs="Times New Roman"/>
+              </w:rPr>
+              <w:t>typedef</w:t>
+            </w:r>
+            <w:proofErr w:type="spellEnd"/>
+            <w:r>
+              <w:rPr>
+                <w:rFonts w:asciiTheme="majorHAnsi" w:hAnsiTheme="majorHAnsi" w:cs="Times New Roman"/>
+              </w:rPr>
+              <w:t xml:space="preserve"> </w:t>
+            </w:r>
+            <w:proofErr w:type="spellStart"/>
+            <w:r>
+              <w:rPr>
+                <w:rFonts w:asciiTheme="majorHAnsi" w:hAnsiTheme="majorHAnsi" w:cs="Times New Roman"/>
+              </w:rPr>
+              <w:t>struct</w:t>
+            </w:r>
+            <w:proofErr w:type="spellEnd"/>
+            <w:r>
+              <w:rPr>
+                <w:rFonts w:asciiTheme="majorHAnsi" w:hAnsiTheme="majorHAnsi" w:cs="Times New Roman"/>
+              </w:rPr>
+              <w:t>{</w:t>
+            </w:r>
+          </w:p>
+          <w:p>
+            <w:pPr>
+              <w:rPr>
+                <w:rFonts w:asciiTheme="majorHAnsi" w:hAnsiTheme="majorHAnsi" w:cs="Times New Roman"/>
+              </w:rPr>
+            </w:pPr>
+            <w:r>
+              <w:rPr>
+                <w:rFonts w:asciiTheme="majorHAnsi" w:hAnsiTheme="majorHAnsi" w:cs="Times New Roman"/>
+              </w:rPr>
+              <w:tab/>
+              <w:t xml:space="preserve">string </w:t>
+            </w:r>
+            <w:proofErr w:type="spellStart"/>
+            <w:r>
+              <w:rPr>
+                <w:rFonts w:asciiTheme="majorHAnsi" w:hAnsiTheme="majorHAnsi" w:cs="Times New Roman"/>
+              </w:rPr>
+              <w:t>albumId</w:t>
+            </w:r>
+            <w:proofErr w:type="spellEnd"/>
+            <w:r>
+              <w:rPr>
+                <w:rFonts w:asciiTheme="majorHAnsi" w:hAnsiTheme="majorHAnsi" w:cs="Times New Roman"/>
+              </w:rPr>
+              <w:t>;</w:t>
+            </w:r>
+          </w:p>
+          <w:p>
+            <w:pPr>
+              <w:rPr>
+                <w:rFonts w:asciiTheme="majorHAnsi" w:hAnsiTheme="majorHAnsi" w:cs="Times New Roman"/>
+              </w:rPr>
+            </w:pPr>
+            <w:r>
+              <w:rPr>
+                <w:rFonts w:asciiTheme="majorHAnsi" w:hAnsiTheme="majorHAnsi" w:cs="Times New Roman"/>
+              </w:rPr>
+              <w:t xml:space="preserve">  string </w:t>
+            </w:r>
+            <w:proofErr w:type="spellStart"/>
+            <w:r>
+              <w:rPr>
+                <w:rFonts w:asciiTheme="majorHAnsi" w:hAnsiTheme="majorHAnsi" w:cs="Times New Roman"/>
+              </w:rPr>
+              <w:t>artistId</w:t>
+            </w:r>
+            <w:proofErr w:type="spellEnd"/>
+            <w:r>
+              <w:rPr>
+                <w:rFonts w:asciiTheme="majorHAnsi" w:hAnsiTheme="majorHAnsi" w:cs="Times New Roman"/>
+              </w:rPr>
+              <w:t>;</w:t>
+            </w:r>
+          </w:p>
+          <w:p>
+            <w:pPr>
+              <w:rPr>
+                <w:rFonts w:asciiTheme="majorHAnsi" w:hAnsiTheme="majorHAnsi" w:cs="Times New Roman"/>
+              </w:rPr>
+            </w:pPr>
+            <w:r>
+              <w:rPr>
+                <w:rFonts w:asciiTheme="majorHAnsi" w:hAnsiTheme="majorHAnsi" w:cs="Times New Roman"/>
+              </w:rPr>
+              <w:t xml:space="preserve">  vector&lt;string&gt; genres;    </w:t>
+            </w:r>
+          </w:p>
+          <w:p>
+            <w:pPr>
+              <w:rPr>
+                <w:rFonts w:asciiTheme="majorHAnsi" w:hAnsiTheme="majorHAnsi" w:cs="Times New Roman"/>
+              </w:rPr>
+            </w:pPr>
+            <w:r>
+              <w:rPr>
+                <w:rFonts w:asciiTheme="majorHAnsi" w:hAnsiTheme="majorHAnsi" w:cs="Times New Roman"/>
+              </w:rPr>
+              <w:t>}album;</w:t>
+            </w:r>
+          </w:p>
+          <w:p>
+            <w:pPr>
+              <w:rPr>
+                <w:rFonts w:asciiTheme="majorHAnsi" w:hAnsiTheme="majorHAnsi" w:cs="Times New Roman"/>
+              </w:rPr>
+            </w:pPr>
+          </w:p>
+          <w:p>
+            <w:pPr>
+              <w:rPr>
+                <w:rFonts w:asciiTheme="majorHAnsi" w:hAnsiTheme="majorHAnsi" w:cs="Times New Roman"/>
+              </w:rPr>
+            </w:pPr>
+            <w:proofErr w:type="spellStart"/>
+            <w:r>
+              <w:rPr>
+                <w:rFonts w:asciiTheme="majorHAnsi" w:hAnsiTheme="majorHAnsi" w:cs="Times New Roman"/>
+              </w:rPr>
+              <w:t>typedef</w:t>
+            </w:r>
+            <w:proofErr w:type="spellEnd"/>
+            <w:r>
+              <w:rPr>
+                <w:rFonts w:asciiTheme="majorHAnsi" w:hAnsiTheme="majorHAnsi" w:cs="Times New Roman"/>
+              </w:rPr>
+              <w:t xml:space="preserve"> </w:t>
+            </w:r>
+            <w:proofErr w:type="spellStart"/>
+            <w:r>
+              <w:rPr>
+                <w:rFonts w:asciiTheme="majorHAnsi" w:hAnsiTheme="majorHAnsi" w:cs="Times New Roman"/>
+              </w:rPr>
+              <w:t>struct</w:t>
+            </w:r>
+            <w:proofErr w:type="spellEnd"/>
+            <w:r>
+              <w:rPr>
+                <w:rFonts w:asciiTheme="majorHAnsi" w:hAnsiTheme="majorHAnsi" w:cs="Times New Roman"/>
+              </w:rPr>
+              <w:t>{</w:t>
+            </w:r>
+          </w:p>
+          <w:p>
+            <w:pPr>
+              <w:rPr>
+                <w:rFonts w:asciiTheme="majorHAnsi" w:hAnsiTheme="majorHAnsi" w:cs="Times New Roman"/>
+              </w:rPr>
+            </w:pPr>
+            <w:r>
+              <w:rPr>
+                <w:rFonts w:asciiTheme="majorHAnsi" w:hAnsiTheme="majorHAnsi" w:cs="Times New Roman"/>
+              </w:rPr>
+              <w:tab/>
+              <w:t xml:space="preserve">album  </w:t>
+            </w:r>
+            <w:proofErr w:type="spellStart"/>
+            <w:r>
+              <w:rPr>
+                <w:rFonts w:asciiTheme="majorHAnsi" w:hAnsiTheme="majorHAnsi" w:cs="Times New Roman"/>
+              </w:rPr>
+              <w:t>ialbum</w:t>
+            </w:r>
+            <w:proofErr w:type="spellEnd"/>
+            <w:r>
+              <w:rPr>
+                <w:rFonts w:asciiTheme="majorHAnsi" w:hAnsiTheme="majorHAnsi" w:cs="Times New Roman"/>
+              </w:rPr>
+              <w:t>;</w:t>
+            </w:r>
+          </w:p>
+          <w:p>
+            <w:pPr>
+              <w:rPr>
+                <w:rFonts w:asciiTheme="majorHAnsi" w:hAnsiTheme="majorHAnsi" w:cs="Times New Roman"/>
+              </w:rPr>
+            </w:pPr>
+            <w:r>
+              <w:rPr>
+                <w:rFonts w:asciiTheme="majorHAnsi" w:hAnsiTheme="majorHAnsi" w:cs="Times New Roman"/>
+              </w:rPr>
+              <w:tab/>
+              <w:t xml:space="preserve">string </w:t>
+            </w:r>
+            <w:proofErr w:type="spellStart"/>
+            <w:r>
+              <w:rPr>
+                <w:rFonts w:asciiTheme="majorHAnsi" w:hAnsiTheme="majorHAnsi" w:cs="Times New Roman"/>
+              </w:rPr>
+              <w:t>iartist</w:t>
+            </w:r>
+            <w:proofErr w:type="spellEnd"/>
+            <w:r>
+              <w:rPr>
+                <w:rFonts w:asciiTheme="majorHAnsi" w:hAnsiTheme="majorHAnsi" w:cs="Times New Roman"/>
+              </w:rPr>
+              <w:t>;</w:t>
+            </w:r>
+          </w:p>
+          <w:p>
+            <w:pPr>
+              <w:rPr>
+                <w:rFonts w:asciiTheme="majorHAnsi" w:hAnsiTheme="majorHAnsi" w:cs="Times New Roman"/>
+              </w:rPr>
+            </w:pPr>
+            <w:r>
+              <w:rPr>
+                <w:rFonts w:asciiTheme="majorHAnsi" w:hAnsiTheme="majorHAnsi" w:cs="Times New Roman"/>
+              </w:rPr>
+              <w:tab/>
+              <w:t xml:space="preserve">track  </w:t>
+            </w:r>
+            <w:proofErr w:type="spellStart"/>
+            <w:r>
+              <w:rPr>
+                <w:rFonts w:asciiTheme="majorHAnsi" w:hAnsiTheme="majorHAnsi" w:cs="Times New Roman"/>
+              </w:rPr>
+              <w:t>itrack</w:t>
+            </w:r>
+            <w:proofErr w:type="spellEnd"/>
+            <w:r>
+              <w:rPr>
+                <w:rFonts w:asciiTheme="majorHAnsi" w:hAnsiTheme="majorHAnsi" w:cs="Times New Roman"/>
+              </w:rPr>
+              <w:t>;</w:t>
+            </w:r>
+          </w:p>
+          <w:p>
+            <w:pPr>
+              <w:rPr>
+                <w:rFonts w:asciiTheme="majorHAnsi" w:hAnsiTheme="majorHAnsi" w:cs="Times New Roman"/>
+              </w:rPr>
+            </w:pPr>
+            <w:r>
+              <w:rPr>
+                <w:rFonts w:asciiTheme="majorHAnsi" w:hAnsiTheme="majorHAnsi" w:cs="Times New Roman"/>
+              </w:rPr>
+              <w:tab/>
+              <w:t xml:space="preserve">string </w:t>
+            </w:r>
+            <w:proofErr w:type="spellStart"/>
+            <w:r>
+              <w:rPr>
+                <w:rFonts w:asciiTheme="majorHAnsi" w:hAnsiTheme="majorHAnsi" w:cs="Times New Roman"/>
+              </w:rPr>
+              <w:t>igenre</w:t>
+            </w:r>
+            <w:proofErr w:type="spellEnd"/>
+            <w:r>
+              <w:rPr>
+                <w:rFonts w:asciiTheme="majorHAnsi" w:hAnsiTheme="majorHAnsi" w:cs="Times New Roman"/>
+              </w:rPr>
+              <w:t>;</w:t>
+            </w:r>
+          </w:p>
+          <w:p>
+            <w:pPr>
+              <w:rPr>
+                <w:rFonts w:asciiTheme="majorHAnsi" w:hAnsiTheme="majorHAnsi" w:cs="Times New Roman"/>
+              </w:rPr>
+            </w:pPr>
+            <w:r>
+              <w:rPr>
+                <w:rFonts w:asciiTheme="majorHAnsi" w:hAnsiTheme="majorHAnsi" w:cs="Times New Roman"/>
+              </w:rPr>
+              <w:tab/>
+              <w:t>string type;</w:t>
+            </w:r>
+          </w:p>
+          <w:p>
+            <w:pPr>
+              <w:rPr>
+                <w:rFonts w:ascii="Times New Roman" w:hAnsi="Times New Roman" w:cs="Times New Roman"/>
+              </w:rPr>
+            </w:pPr>
+            <w:r>
+              <w:rPr>
+                <w:rFonts w:asciiTheme="majorHAnsi" w:hAnsiTheme="majorHAnsi" w:cs="Times New Roman"/>
+              </w:rPr>
+              <w:t>}</w:t>
+            </w:r>
+            <w:proofErr w:type="spellStart"/>
+            <w:r>
+              <w:rPr>
+                <w:rFonts w:asciiTheme="majorHAnsi" w:hAnsiTheme="majorHAnsi" w:cs="Times New Roman"/>
+              </w:rPr>
+              <w:t>itemType</w:t>
+            </w:r>
+            <w:proofErr w:type="spellEnd"/>
+            <w:r>
+              <w:rPr>
+                <w:rFonts w:asciiTheme="majorHAnsi" w:hAnsiTheme="majorHAnsi" w:cs="Times New Roman"/>
+              </w:rPr>
+              <w:t>;</w:t>
+            </w:r>
+          </w:p>
+        </w:tc>
+      </w:tr>
+    </w:tbl>
+    <w:p>
+      <w:pPr>
+        <w:rPr>
+          <w:rFonts w:ascii="Times New Roman" w:hAnsi="Times New Roman" w:cs="Times New Roman"/>
+        </w:rPr>
+      </w:pPr>
+      <w:r>
+        <w:rPr>
+          <w:rFonts w:ascii="Times New Roman" w:hAnsi="Times New Roman" w:cs="Times New Roman"/>
+        </w:rPr>
+        <w:t xml:space="preserve">Structures item, user, track, album, </w:t>
+      </w:r>
+      <w:proofErr w:type="spellStart"/>
+      <w:r>
+        <w:rPr>
+          <w:rFonts w:ascii="Times New Roman" w:hAnsi="Times New Roman" w:cs="Times New Roman"/>
+        </w:rPr>
+        <w:t>itemType</w:t>
+      </w:r>
+      <w:proofErr w:type="spellEnd"/>
+      <w:r>
+        <w:rPr>
+          <w:rFonts w:ascii="Times New Roman" w:hAnsi="Times New Roman" w:cs="Times New Roman"/>
+        </w:rPr>
+        <w:t xml:space="preserve"> are used to contain and manage the data. </w:t>
+      </w:r>
+      <w:proofErr w:type="spellStart"/>
+      <w:r>
+        <w:rPr>
+          <w:rFonts w:ascii="Times New Roman" w:hAnsi="Times New Roman" w:cs="Times New Roman"/>
+        </w:rPr>
+        <w:t>Itemtype</w:t>
+      </w:r>
+      <w:proofErr w:type="spellEnd"/>
+      <w:r>
+        <w:rPr>
+          <w:rFonts w:ascii="Times New Roman" w:hAnsi="Times New Roman" w:cs="Times New Roman"/>
+        </w:rPr>
+        <w:t xml:space="preserve"> is a special one used when trying to find the type of one item in the user’s rating pool. It could be </w:t>
+      </w:r>
+      <w:r>
+        <w:rPr>
+          <w:rFonts w:ascii="Times New Roman" w:hAnsi="Times New Roman" w:cs="Times New Roman"/>
+        </w:rPr>
+        <w:lastRenderedPageBreak/>
+        <w:t xml:space="preserve">genre, artist, track or album. So </w:t>
+      </w:r>
+      <w:proofErr w:type="spellStart"/>
+      <w:r>
+        <w:rPr>
+          <w:rFonts w:asciiTheme="majorHAnsi" w:hAnsiTheme="majorHAnsi" w:cs="Times New Roman"/>
+          <w:i/>
+        </w:rPr>
+        <w:t>itemType</w:t>
+      </w:r>
+      <w:proofErr w:type="spellEnd"/>
+      <w:r>
+        <w:rPr>
+          <w:rFonts w:asciiTheme="majorHAnsi" w:hAnsiTheme="majorHAnsi" w:cs="Times New Roman"/>
+          <w:i/>
+        </w:rPr>
+        <w:t xml:space="preserve"> </w:t>
+      </w:r>
+      <w:proofErr w:type="spellStart"/>
+      <w:r>
+        <w:rPr>
+          <w:rFonts w:asciiTheme="majorHAnsi" w:hAnsiTheme="majorHAnsi" w:cs="Times New Roman"/>
+          <w:i/>
+        </w:rPr>
+        <w:t>get_item_</w:t>
+      </w:r>
+      <w:proofErr w:type="gramStart"/>
+      <w:r>
+        <w:rPr>
+          <w:rFonts w:asciiTheme="majorHAnsi" w:hAnsiTheme="majorHAnsi" w:cs="Times New Roman"/>
+          <w:i/>
+        </w:rPr>
+        <w:t>type</w:t>
+      </w:r>
+      <w:proofErr w:type="spellEnd"/>
+      <w:r>
+        <w:rPr>
+          <w:rFonts w:asciiTheme="majorHAnsi" w:hAnsiTheme="majorHAnsi" w:cs="Times New Roman"/>
+          <w:i/>
+        </w:rPr>
+        <w:t>(</w:t>
+      </w:r>
+      <w:proofErr w:type="gramEnd"/>
+      <w:r>
+        <w:rPr>
+          <w:rFonts w:asciiTheme="majorHAnsi" w:hAnsiTheme="majorHAnsi" w:cs="Times New Roman"/>
+          <w:i/>
+        </w:rPr>
+        <w:t>string id)</w:t>
+      </w:r>
+      <w:r>
+        <w:rPr>
+          <w:rFonts w:ascii="Times New Roman" w:hAnsi="Times New Roman" w:cs="Times New Roman"/>
+        </w:rPr>
+        <w:t xml:space="preserve"> return a </w:t>
+      </w:r>
+      <w:proofErr w:type="spellStart"/>
+      <w:r>
+        <w:rPr>
+          <w:rFonts w:ascii="Times New Roman" w:hAnsi="Times New Roman" w:cs="Times New Roman"/>
+        </w:rPr>
+        <w:t>itemType</w:t>
+      </w:r>
+      <w:proofErr w:type="spellEnd"/>
+      <w:r>
+        <w:rPr>
+          <w:rFonts w:ascii="Times New Roman" w:hAnsi="Times New Roman" w:cs="Times New Roman"/>
+        </w:rPr>
+        <w:t xml:space="preserve"> structure containing the data of</w:t>
+      </w:r>
+      <w:r>
+        <w:rPr>
+          <w:rFonts w:ascii="Times New Roman" w:hAnsi="Times New Roman" w:cs="Times New Roman"/>
+        </w:rPr>
+        <w:t xml:space="preserve"> this</w:t>
+      </w:r>
+      <w:r>
+        <w:rPr>
+          <w:rFonts w:ascii="Times New Roman" w:hAnsi="Times New Roman" w:cs="Times New Roman"/>
+        </w:rPr>
+        <w:t xml:space="preserve"> item.</w:t>
+      </w:r>
+    </w:p>
+    <w:p>
+      <w:pPr>
+        <w:rPr>
+          <w:rFonts w:ascii="Times New Roman" w:hAnsi="Times New Roman" w:cs="Times New Roman"/>
+        </w:rPr>
+      </w:pPr>
+      <w:r>
+        <w:rPr>
+          <w:rFonts w:ascii="Times New Roman" w:hAnsi="Times New Roman" w:cs="Times New Roman"/>
+          <w:b/>
+        </w:rPr>
+        <w:t>Prediction score strategy:</w:t>
+      </w:r>
+      <w:r>
+        <w:rPr>
+          <w:rFonts w:ascii="Times New Roman" w:hAnsi="Times New Roman" w:cs="Times New Roman"/>
+        </w:rPr>
+        <w:t xml:space="preserve"> For each user </w:t>
+      </w:r>
+      <w:r>
+        <w:rPr>
+          <w:rFonts w:asciiTheme="majorHAnsi" w:hAnsiTheme="majorHAnsi" w:cs="Times New Roman"/>
+          <w:i/>
+        </w:rPr>
+        <w:t>i</w:t>
+      </w:r>
+      <w:r>
+        <w:rPr>
+          <w:rFonts w:ascii="Times New Roman" w:hAnsi="Times New Roman" w:cs="Times New Roman"/>
+        </w:rPr>
+        <w:t xml:space="preserve"> </w:t>
+      </w:r>
+      <w:r>
+        <w:rPr>
+          <w:rFonts w:ascii="Times New Roman" w:hAnsi="Times New Roman" w:cs="Times New Roman"/>
+        </w:rPr>
+        <w:t>in the validation data set, compare it to all the user</w:t>
+      </w:r>
+      <w:r>
+        <w:rPr>
+          <w:rFonts w:ascii="Times New Roman" w:hAnsi="Times New Roman" w:cs="Times New Roman"/>
+        </w:rPr>
+        <w:t>s</w:t>
+      </w:r>
+      <w:r>
+        <w:rPr>
+          <w:rFonts w:ascii="Times New Roman" w:hAnsi="Times New Roman" w:cs="Times New Roman"/>
+        </w:rPr>
+        <w:t xml:space="preserve"> in the training data set to find the user has the maximum similarity</w:t>
+      </w:r>
+      <w:r>
+        <w:rPr>
+          <w:rFonts w:ascii="Times New Roman" w:hAnsi="Times New Roman" w:cs="Times New Roman"/>
+        </w:rPr>
+        <w:t xml:space="preserve"> </w:t>
+      </w:r>
+      <w:r>
+        <w:rPr>
+          <w:rFonts w:ascii="Times New Roman" w:hAnsi="Times New Roman" w:cs="Times New Roman"/>
+        </w:rPr>
+        <w:t xml:space="preserve">with it or sort </w:t>
+      </w:r>
+      <w:r>
+        <w:rPr>
+          <w:rFonts w:ascii="Times New Roman" w:hAnsi="Times New Roman" w:cs="Times New Roman"/>
+        </w:rPr>
+        <w:t xml:space="preserve">the similarities between </w:t>
+      </w:r>
+      <w:r>
+        <w:rPr>
+          <w:rFonts w:asciiTheme="majorHAnsi" w:hAnsiTheme="majorHAnsi" w:cs="Times New Roman"/>
+          <w:i/>
+        </w:rPr>
+        <w:t>i</w:t>
+      </w:r>
+      <w:r>
+        <w:rPr>
+          <w:rFonts w:ascii="Times New Roman" w:hAnsi="Times New Roman" w:cs="Times New Roman"/>
+        </w:rPr>
+        <w:t xml:space="preserve"> and all the users in the training data. The score predicted is primarily based on </w:t>
+      </w:r>
+      <w:proofErr w:type="gramStart"/>
+      <w:r>
+        <w:rPr>
+          <w:rFonts w:ascii="Times New Roman" w:hAnsi="Times New Roman" w:cs="Times New Roman"/>
+        </w:rPr>
+        <w:t xml:space="preserve">the </w:t>
+      </w:r>
+      <w:r>
+        <w:rPr>
+          <w:rFonts w:asciiTheme="majorHAnsi" w:hAnsiTheme="majorHAnsi" w:cs="Times New Roman"/>
+          <w:i/>
+        </w:rPr>
+        <w:t>i</w:t>
+      </w:r>
+      <w:proofErr w:type="gramEnd"/>
+      <w:r>
+        <w:rPr>
+          <w:rFonts w:asciiTheme="majorHAnsi" w:hAnsiTheme="majorHAnsi" w:cs="Times New Roman"/>
+          <w:i/>
+        </w:rPr>
+        <w:t>’</w:t>
+      </w:r>
+      <w:r>
+        <w:rPr>
+          <w:rFonts w:ascii="Times New Roman" w:hAnsi="Times New Roman" w:cs="Times New Roman"/>
+        </w:rPr>
+        <w:t>s</w:t>
+      </w:r>
+      <w:r>
+        <w:rPr>
+          <w:rFonts w:asciiTheme="majorHAnsi" w:hAnsiTheme="majorHAnsi" w:cs="Times New Roman"/>
+          <w:i/>
+        </w:rPr>
+        <w:t xml:space="preserve"> </w:t>
+      </w:r>
+      <w:r>
+        <w:rPr>
+          <w:rFonts w:ascii="Times New Roman" w:hAnsi="Times New Roman" w:cs="Times New Roman"/>
+        </w:rPr>
+        <w:t>most</w:t>
+      </w:r>
+      <w:r>
+        <w:rPr>
+          <w:rFonts w:ascii="Times New Roman" w:hAnsi="Times New Roman" w:cs="Times New Roman"/>
+        </w:rPr>
+        <w:t xml:space="preserve"> similar user. If the item in </w:t>
+      </w:r>
+      <w:r>
+        <w:rPr>
+          <w:rFonts w:asciiTheme="majorHAnsi" w:hAnsiTheme="majorHAnsi" w:cs="Times New Roman"/>
+          <w:i/>
+        </w:rPr>
+        <w:t>i</w:t>
+      </w:r>
+      <w:r>
+        <w:rPr>
+          <w:rFonts w:ascii="Times New Roman" w:hAnsi="Times New Roman" w:cs="Times New Roman"/>
+        </w:rPr>
+        <w:t xml:space="preserve"> can be found in the most similar user’s items pool as well, then give the same score and confidence is 1, if not, try to clarify the item’s type first, then trying to find the similar item (same type, similar attributes) in the most similar user’s items pool, score it with the most similar item’s score. If no similar item found, no score will be predicted, so the </w:t>
+      </w:r>
+      <w:r>
+        <w:rPr>
+          <w:rFonts w:ascii="Times New Roman" w:hAnsi="Times New Roman" w:cs="Times New Roman"/>
+        </w:rPr>
+        <w:t>predicted score is neg</w:t>
+      </w:r>
+      <w:r>
+        <w:rPr>
+          <w:rFonts w:ascii="Times New Roman" w:hAnsi="Times New Roman" w:cs="Times New Roman"/>
+        </w:rPr>
+        <w:t>a</w:t>
+      </w:r>
+      <w:r>
+        <w:rPr>
+          <w:rFonts w:ascii="Times New Roman" w:hAnsi="Times New Roman" w:cs="Times New Roman"/>
+        </w:rPr>
+        <w:t xml:space="preserve">tive value (-1), </w:t>
+      </w:r>
+      <w:r>
+        <w:rPr>
+          <w:rFonts w:ascii="Times New Roman" w:hAnsi="Times New Roman" w:cs="Times New Roman"/>
+        </w:rPr>
+        <w:t>which is the initialized value</w:t>
+      </w:r>
+      <w:r>
+        <w:rPr>
+          <w:rFonts w:ascii="Times New Roman" w:hAnsi="Times New Roman" w:cs="Times New Roman"/>
+        </w:rPr>
+        <w:t xml:space="preserve">. It can be done by compare it with the second most matching user in training dataset. </w:t>
+      </w:r>
+      <w:r>
+        <w:rPr>
+          <w:rFonts w:ascii="Times New Roman" w:hAnsi="Times New Roman" w:cs="Times New Roman"/>
+        </w:rPr>
+        <w:t>In the code</w:t>
+      </w:r>
+      <w:r>
+        <w:rPr>
+          <w:rFonts w:ascii="Times New Roman" w:hAnsi="Times New Roman" w:cs="Times New Roman"/>
+        </w:rPr>
+        <w:t>, I just compare the user with the most matching user in training data set to predict score. If the second most matching user doesn't help predict decent score, it can goes to the third most matching user, so on and so forth. But runtime will increase, so I didn't let my program do this right now.</w:t>
+      </w:r>
+    </w:p>
+    <w:p>
+      <w:pPr>
+        <w:rPr>
+          <w:rFonts w:ascii="Times New Roman" w:hAnsi="Times New Roman" w:cs="Times New Roman"/>
+        </w:rPr>
+      </w:pPr>
+      <w:r>
+        <w:rPr>
+          <w:rFonts w:ascii="Times New Roman" w:hAnsi="Times New Roman" w:cs="Times New Roman"/>
+        </w:rPr>
+        <w:t>There are some items’ score are still -1, which can be simply solved by trying to find similar item in the next most matching user’s items pool, update it if higher confidence can be reached. For lower matching user, the confidence is the similarity between items with same type multiplied by a coefficient 0.90</w:t>
+      </w:r>
+      <w:proofErr w:type="gramStart"/>
+      <w:r>
+        <w:rPr>
+          <w:rFonts w:ascii="Times New Roman" w:hAnsi="Times New Roman" w:cs="Times New Roman"/>
+        </w:rPr>
+        <w:t>^(</w:t>
+      </w:r>
+      <w:proofErr w:type="gramEnd"/>
+      <w:r>
+        <w:rPr>
+          <w:rFonts w:ascii="Times New Roman" w:hAnsi="Times New Roman" w:cs="Times New Roman"/>
+        </w:rPr>
+        <w:t>k-level), k-level is the k-</w:t>
+      </w:r>
+      <w:proofErr w:type="spellStart"/>
+      <w:r>
+        <w:rPr>
+          <w:rFonts w:ascii="Times New Roman" w:hAnsi="Times New Roman" w:cs="Times New Roman"/>
+        </w:rPr>
+        <w:t>th</w:t>
+      </w:r>
+      <w:proofErr w:type="spellEnd"/>
+      <w:r>
+        <w:rPr>
+          <w:rFonts w:ascii="Times New Roman" w:hAnsi="Times New Roman" w:cs="Times New Roman"/>
+        </w:rPr>
+        <w:t xml:space="preserve"> matching user.</w:t>
+      </w:r>
+    </w:p>
+    <w:p>
+      <w:pPr>
+        <w:rPr>
+          <w:rFonts w:ascii="Times New Roman" w:hAnsi="Times New Roman" w:cs="Times New Roman"/>
+          <w:b/>
+        </w:rPr>
+      </w:pPr>
+      <w:r>
+        <w:rPr>
+          <w:rFonts w:ascii="Times New Roman" w:hAnsi="Times New Roman" w:cs="Times New Roman"/>
+          <w:b/>
+        </w:rPr>
+        <w:t>Similarity routines:</w:t>
+      </w:r>
+    </w:p>
+    <w:p>
+      <w:pPr>
+        <w:rPr>
+          <w:rFonts w:ascii="Times New Roman" w:hAnsi="Times New Roman" w:cs="Times New Roman"/>
+        </w:rPr>
+      </w:pPr>
+      <w:r>
+        <w:rPr>
+          <w:rFonts w:ascii="Times New Roman" w:hAnsi="Times New Roman" w:cs="Times New Roman"/>
+        </w:rPr>
+        <w:t xml:space="preserve">Same track or album: </w:t>
+      </w:r>
+      <w:r>
+        <w:rPr>
+          <w:rFonts w:ascii="Times New Roman" w:hAnsi="Times New Roman" w:cs="Times New Roman"/>
+        </w:rPr>
+        <w:t xml:space="preserve">float </w:t>
+      </w:r>
+      <w:proofErr w:type="spellStart"/>
+      <w:r>
+        <w:rPr>
+          <w:rFonts w:ascii="Times New Roman" w:hAnsi="Times New Roman" w:cs="Times New Roman"/>
+        </w:rPr>
+        <w:t>similarity_track_</w:t>
+      </w:r>
+      <w:proofErr w:type="gramStart"/>
+      <w:r>
+        <w:rPr>
+          <w:rFonts w:ascii="Times New Roman" w:hAnsi="Times New Roman" w:cs="Times New Roman"/>
+        </w:rPr>
+        <w:t>album</w:t>
+      </w:r>
+      <w:proofErr w:type="spellEnd"/>
+      <w:r>
+        <w:rPr>
+          <w:rFonts w:ascii="Times New Roman" w:hAnsi="Times New Roman" w:cs="Times New Roman"/>
+        </w:rPr>
+        <w:t>(</w:t>
+      </w:r>
+      <w:proofErr w:type="spellStart"/>
+      <w:proofErr w:type="gramEnd"/>
+      <w:r>
+        <w:rPr>
+          <w:rFonts w:ascii="Times New Roman" w:hAnsi="Times New Roman" w:cs="Times New Roman"/>
+        </w:rPr>
+        <w:t>itemType</w:t>
+      </w:r>
+      <w:proofErr w:type="spellEnd"/>
+      <w:r>
+        <w:rPr>
+          <w:rFonts w:ascii="Times New Roman" w:hAnsi="Times New Roman" w:cs="Times New Roman"/>
+        </w:rPr>
+        <w:t xml:space="preserve"> one, </w:t>
+      </w:r>
+      <w:proofErr w:type="spellStart"/>
+      <w:r>
+        <w:rPr>
+          <w:rFonts w:ascii="Times New Roman" w:hAnsi="Times New Roman" w:cs="Times New Roman"/>
+        </w:rPr>
+        <w:t>itemType</w:t>
+      </w:r>
+      <w:proofErr w:type="spellEnd"/>
+      <w:r>
+        <w:rPr>
+          <w:rFonts w:ascii="Times New Roman" w:hAnsi="Times New Roman" w:cs="Times New Roman"/>
+        </w:rPr>
+        <w:t xml:space="preserve"> two)</w:t>
+      </w:r>
+    </w:p>
+    <w:p>
+      <w:pPr>
+        <w:rPr>
+          <w:rFonts w:ascii="Times New Roman" w:hAnsi="Times New Roman" w:cs="Times New Roman"/>
+        </w:rPr>
+      </w:pPr>
+      <w:r>
+        <w:rPr>
+          <w:rFonts w:ascii="Times New Roman" w:hAnsi="Times New Roman" w:cs="Times New Roman"/>
+        </w:rPr>
+        <w:t xml:space="preserve">For track, it’s based on whether they have same artist, same album or same genre. Same artist gives 5 credits, same album gives 3 credits, </w:t>
+      </w:r>
+      <w:proofErr w:type="gramStart"/>
+      <w:r>
+        <w:rPr>
+          <w:rFonts w:ascii="Times New Roman" w:hAnsi="Times New Roman" w:cs="Times New Roman"/>
+        </w:rPr>
+        <w:t>same</w:t>
+      </w:r>
+      <w:proofErr w:type="gramEnd"/>
+      <w:r>
+        <w:rPr>
+          <w:rFonts w:ascii="Times New Roman" w:hAnsi="Times New Roman" w:cs="Times New Roman"/>
+        </w:rPr>
+        <w:t xml:space="preserve"> genre gives 5 credits.</w:t>
+      </w:r>
+    </w:p>
+    <w:p>
+      <w:pPr>
+        <w:rPr>
+          <w:rFonts w:ascii="Times New Roman" w:hAnsi="Times New Roman" w:cs="Times New Roman"/>
+        </w:rPr>
+      </w:pPr>
+      <w:r>
+        <w:rPr>
+          <w:rFonts w:ascii="Times New Roman" w:hAnsi="Times New Roman" w:cs="Times New Roman"/>
+        </w:rPr>
+        <w:t xml:space="preserve">For </w:t>
+      </w:r>
+      <w:r>
+        <w:rPr>
+          <w:rFonts w:ascii="Times New Roman" w:hAnsi="Times New Roman" w:cs="Times New Roman"/>
+        </w:rPr>
+        <w:t>album</w:t>
+      </w:r>
+      <w:r>
+        <w:rPr>
+          <w:rFonts w:ascii="Times New Roman" w:hAnsi="Times New Roman" w:cs="Times New Roman"/>
+        </w:rPr>
+        <w:t>, it’s based on whether they have same artist, or same genre.</w:t>
+      </w:r>
+      <w:r>
+        <w:rPr>
+          <w:rFonts w:ascii="Times New Roman" w:hAnsi="Times New Roman" w:cs="Times New Roman"/>
+        </w:rPr>
+        <w:t xml:space="preserve"> </w:t>
+      </w:r>
+      <w:r>
+        <w:rPr>
+          <w:rFonts w:ascii="Times New Roman" w:hAnsi="Times New Roman" w:cs="Times New Roman"/>
+        </w:rPr>
+        <w:t xml:space="preserve">Same artist gives </w:t>
+      </w:r>
+      <w:r>
+        <w:rPr>
+          <w:rFonts w:ascii="Times New Roman" w:hAnsi="Times New Roman" w:cs="Times New Roman"/>
+        </w:rPr>
+        <w:t>10</w:t>
+      </w:r>
+      <w:r>
+        <w:rPr>
+          <w:rFonts w:ascii="Times New Roman" w:hAnsi="Times New Roman" w:cs="Times New Roman"/>
+        </w:rPr>
+        <w:t xml:space="preserve"> credits, same genre gives 5 credits.</w:t>
+      </w:r>
+    </w:p>
+    <w:p>
+      <w:pPr>
+        <w:rPr>
+          <w:rFonts w:ascii="Times New Roman" w:hAnsi="Times New Roman" w:cs="Times New Roman"/>
+        </w:rPr>
+      </w:pPr>
+      <w:r>
+        <w:rPr>
+          <w:rFonts w:ascii="Times New Roman" w:hAnsi="Times New Roman" w:cs="Times New Roman"/>
+        </w:rPr>
+        <w:t>Normalized the value to a value less than 1 and larger than 0 in the end for returning the similarity.</w:t>
+      </w:r>
+    </w:p>
+    <w:p>
+      <w:pPr>
+        <w:rPr>
+          <w:rFonts w:ascii="Times New Roman" w:hAnsi="Times New Roman" w:cs="Times New Roman"/>
+        </w:rPr>
+      </w:pPr>
+      <w:r>
+        <w:rPr>
+          <w:rFonts w:ascii="Times New Roman" w:hAnsi="Times New Roman" w:cs="Times New Roman"/>
+        </w:rPr>
+        <w:t xml:space="preserve">User: </w:t>
+      </w:r>
+      <w:r>
+        <w:rPr>
+          <w:rFonts w:ascii="Times New Roman" w:hAnsi="Times New Roman" w:cs="Times New Roman"/>
+        </w:rPr>
+        <w:t xml:space="preserve">float </w:t>
+      </w:r>
+      <w:proofErr w:type="spellStart"/>
+      <w:r>
+        <w:rPr>
+          <w:rFonts w:ascii="Times New Roman" w:hAnsi="Times New Roman" w:cs="Times New Roman"/>
+        </w:rPr>
+        <w:t>similarity_user_</w:t>
+      </w:r>
+      <w:proofErr w:type="gramStart"/>
+      <w:r>
+        <w:rPr>
+          <w:rFonts w:ascii="Times New Roman" w:hAnsi="Times New Roman" w:cs="Times New Roman"/>
+        </w:rPr>
+        <w:t>p</w:t>
+      </w:r>
+      <w:proofErr w:type="spellEnd"/>
+      <w:r>
+        <w:rPr>
+          <w:rFonts w:ascii="Times New Roman" w:hAnsi="Times New Roman" w:cs="Times New Roman"/>
+        </w:rPr>
+        <w:t>(</w:t>
+      </w:r>
+      <w:proofErr w:type="gramEnd"/>
+      <w:r>
+        <w:rPr>
+          <w:rFonts w:ascii="Times New Roman" w:hAnsi="Times New Roman" w:cs="Times New Roman"/>
+        </w:rPr>
+        <w:t>user one, user two)</w:t>
+      </w:r>
+    </w:p>
+    <w:p>
+      <w:pPr>
+        <w:rPr>
+          <w:rFonts w:ascii="Times New Roman" w:hAnsi="Times New Roman" w:cs="Times New Roman"/>
+        </w:rPr>
+      </w:pPr>
+      <w:r>
+        <w:rPr>
+          <w:rFonts w:ascii="Times New Roman" w:hAnsi="Times New Roman" w:cs="Times New Roman"/>
+        </w:rPr>
+        <w:t xml:space="preserve">It’s based on how much same item and similar item between two users. Same item give credit 1, similar item give a partial credit which is a value less than one and larger than 0. It depends on the </w:t>
+      </w:r>
+      <w:r>
+        <w:rPr>
+          <w:rFonts w:ascii="Times New Roman" w:hAnsi="Times New Roman" w:cs="Times New Roman"/>
+        </w:rPr>
+        <w:t>distance between these</w:t>
+      </w:r>
+      <w:r>
+        <w:rPr>
+          <w:rFonts w:ascii="Times New Roman" w:hAnsi="Times New Roman" w:cs="Times New Roman"/>
+        </w:rPr>
+        <w:t xml:space="preserve"> two items.</w:t>
+      </w:r>
+    </w:p>
+    <w:p>
+      <w:pPr>
+        <w:rPr>
+          <w:rFonts w:ascii="Times New Roman" w:hAnsi="Times New Roman" w:cs="Times New Roman"/>
+        </w:rPr>
+      </w:pPr>
+      <w:r>
+        <w:rPr>
+          <w:rFonts w:ascii="Times New Roman" w:hAnsi="Times New Roman" w:cs="Times New Roman"/>
+        </w:rPr>
+        <w:t>Same artist or genre:</w:t>
+      </w:r>
+    </w:p>
+    <w:p>
+      <w:pPr>
+        <w:rPr>
+          <w:rFonts w:ascii="Times New Roman" w:hAnsi="Times New Roman" w:cs="Times New Roman"/>
+        </w:rPr>
+      </w:pPr>
+      <w:r>
+        <w:rPr>
+          <w:rFonts w:ascii="Times New Roman" w:hAnsi="Times New Roman" w:cs="Times New Roman"/>
+        </w:rPr>
+        <w:t xml:space="preserve">Because artist and genre itself is just an </w:t>
+      </w:r>
+      <w:r>
+        <w:rPr>
+          <w:rFonts w:ascii="Times New Roman" w:hAnsi="Times New Roman" w:cs="Times New Roman"/>
+        </w:rPr>
+        <w:t>id (</w:t>
+      </w:r>
+      <w:r>
+        <w:rPr>
+          <w:rFonts w:ascii="Times New Roman" w:hAnsi="Times New Roman" w:cs="Times New Roman"/>
+        </w:rPr>
+        <w:t xml:space="preserve">string), </w:t>
+      </w:r>
+      <w:proofErr w:type="gramStart"/>
+      <w:r>
+        <w:rPr>
+          <w:rFonts w:ascii="Times New Roman" w:hAnsi="Times New Roman" w:cs="Times New Roman"/>
+        </w:rPr>
+        <w:t>both of</w:t>
+      </w:r>
+      <w:proofErr w:type="gramEnd"/>
+      <w:r>
+        <w:rPr>
+          <w:rFonts w:ascii="Times New Roman" w:hAnsi="Times New Roman" w:cs="Times New Roman"/>
+        </w:rPr>
+        <w:t xml:space="preserve"> them have no attributes, same id is 1</w:t>
+      </w:r>
+      <w:r>
+        <w:rPr>
+          <w:rFonts w:ascii="Times New Roman" w:hAnsi="Times New Roman" w:cs="Times New Roman"/>
+        </w:rPr>
+        <w:t>, different id is 0.</w:t>
+      </w:r>
+    </w:p>
+    <w:p>
+      <w:pPr>
+        <w:rPr>
+          <w:rFonts w:ascii="Times New Roman" w:hAnsi="Times New Roman" w:cs="Times New Roman"/>
+          <w:b/>
+          <w:sz w:val="28"/>
+          <w:szCs w:val="28"/>
+        </w:rPr>
+      </w:pPr>
+      <w:r>
+        <w:rPr>
+          <w:rFonts w:ascii="Times New Roman" w:hAnsi="Times New Roman" w:cs="Times New Roman"/>
+          <w:b/>
+          <w:sz w:val="28"/>
+          <w:szCs w:val="28"/>
+        </w:rPr>
+        <w:t>3. Implementation</w:t>
+      </w:r>
+    </w:p>
+    <w:p>
+      <w:pPr>
+        <w:rPr>
+          <w:rFonts w:ascii="Times New Roman" w:hAnsi="Times New Roman" w:cs="Times New Roman"/>
+        </w:rPr>
+      </w:pPr>
+      <w:r>
+        <w:rPr>
+          <w:rFonts w:ascii="Times New Roman" w:hAnsi="Times New Roman" w:cs="Times New Roman"/>
+        </w:rPr>
+        <w:lastRenderedPageBreak/>
+        <w:t>I use C++ STL to implement which I’m familiar with. STL container vector is used a lot to maintain the user information, track information, album information, etc. I also used a lot of STL algorithms such as sort, binary search, union, intersection when find the association between uses, tracks, albums.</w:t>
+      </w:r>
+    </w:p>
+    <w:p>
+      <w:pPr>
+        <w:rPr>
+          <w:rFonts w:ascii="Times New Roman" w:hAnsi="Times New Roman" w:cs="Times New Roman"/>
+          <w:b/>
+          <w:sz w:val="28"/>
+          <w:szCs w:val="28"/>
+        </w:rPr>
+      </w:pPr>
+      <w:r>
+        <w:rPr>
+          <w:rFonts w:ascii="Times New Roman" w:hAnsi="Times New Roman" w:cs="Times New Roman"/>
+          <w:b/>
+          <w:sz w:val="28"/>
+          <w:szCs w:val="28"/>
+        </w:rPr>
+        <w:t>4. Result</w:t>
+      </w:r>
+    </w:p>
+    <w:p>
+      <w:pPr>
+        <w:rPr>
+          <w:rFonts w:ascii="Times New Roman" w:hAnsi="Times New Roman" w:cs="Times New Roman"/>
+        </w:rPr>
+      </w:pPr>
+      <w:r>
+        <w:rPr>
+          <w:rFonts w:ascii="Times New Roman" w:hAnsi="Times New Roman" w:cs="Times New Roman"/>
+        </w:rPr>
+        <w:t xml:space="preserve">The result can be found </w:t>
+      </w:r>
+      <w:r>
+        <w:rPr>
+          <w:rFonts w:ascii="Times New Roman" w:hAnsi="Times New Roman" w:cs="Times New Roman"/>
+        </w:rPr>
+        <w:t>in the /project09/result/validation_predicted_results.txt</w:t>
+      </w:r>
+      <w:r>
+        <w:rPr>
+          <w:rFonts w:ascii="Times New Roman" w:hAnsi="Times New Roman" w:cs="Times New Roman"/>
+        </w:rPr>
+        <w:t>.</w:t>
+      </w:r>
+    </w:p>
+    <w:p>
+      <w:pPr>
+        <w:rPr>
+          <w:rFonts w:ascii="Times New Roman" w:hAnsi="Times New Roman" w:cs="Times New Roman"/>
+        </w:rPr>
+      </w:pPr>
     </w:p>
     <w:sectPr>
       <w:pgSz w:w="12240" w:h="15840"/>
@@ -235,6 +1789,32 @@
     <w:semiHidden/>
     <w:unhideWhenUsed/>
   </w:style>
+  <w:style w:type="table" w:styleId="a3">
+    <w:name w:val="Table Grid"/>
+    <w:basedOn w:val="a1"/>
+    <w:uiPriority w:val="59"/>
+    <w:rsid w:val="00193582"/>
+    <w:pPr>
+      <w:spacing w:after="0" w:line="240" w:lineRule="auto"/>
+    </w:pPr>
+    <w:tblPr>
+      <w:tblInd w:w="0" w:type="dxa"/>
+      <w:tblBorders>
+        <w:top w:val="single" w:sz="4" w:space="0" w:color="auto"/>
+        <w:left w:val="single" w:sz="4" w:space="0" w:color="auto"/>
+        <w:bottom w:val="single" w:sz="4" w:space="0" w:color="auto"/>
+        <w:right w:val="single" w:sz="4" w:space="0" w:color="auto"/>
+        <w:insideH w:val="single" w:sz="4" w:space="0" w:color="auto"/>
+        <w:insideV w:val="single" w:sz="4" w:space="0" w:color="auto"/>
+      </w:tblBorders>
+      <w:tblCellMar>
+        <w:top w:w="0" w:type="dxa"/>
+        <w:left w:w="108" w:type="dxa"/>
+        <w:bottom w:w="0" w:type="dxa"/>
+        <w:right w:w="108" w:type="dxa"/>
+      </w:tblCellMar>
+    </w:tblPr>
+  </w:style>
 </w:styles>
 </file>
 
@@ -424,6 +2004,32 @@
     <w:uiPriority w:val="99"/>
     <w:semiHidden/>
     <w:unhideWhenUsed/>
+  </w:style>
+  <w:style w:type="table" w:styleId="a3">
+    <w:name w:val="Table Grid"/>
+    <w:basedOn w:val="a1"/>
+    <w:uiPriority w:val="59"/>
+    <w:rsid w:val="00193582"/>
+    <w:pPr>
+      <w:spacing w:after="0" w:line="240" w:lineRule="auto"/>
+    </w:pPr>
+    <w:tblPr>
+      <w:tblInd w:w="0" w:type="dxa"/>
+      <w:tblBorders>
+        <w:top w:val="single" w:sz="4" w:space="0" w:color="auto"/>
+        <w:left w:val="single" w:sz="4" w:space="0" w:color="auto"/>
+        <w:bottom w:val="single" w:sz="4" w:space="0" w:color="auto"/>
+        <w:right w:val="single" w:sz="4" w:space="0" w:color="auto"/>
+        <w:insideH w:val="single" w:sz="4" w:space="0" w:color="auto"/>
+        <w:insideV w:val="single" w:sz="4" w:space="0" w:color="auto"/>
+      </w:tblBorders>
+      <w:tblCellMar>
+        <w:top w:w="0" w:type="dxa"/>
+        <w:left w:w="108" w:type="dxa"/>
+        <w:bottom w:w="0" w:type="dxa"/>
+        <w:right w:w="108" w:type="dxa"/>
+      </w:tblCellMar>
+    </w:tblPr>
   </w:style>
 </w:styles>
 </file>
